--- a/readme.docx
+++ b/readme.docx
@@ -95,7 +95,7 @@
     <w:p>
       <w:pPr>
         <w:rPr>
-          <w:rFonts w:hint="default"/>
+          <w:rFonts w:hint="eastAsia"/>
           <w:lang w:val="en-US" w:eastAsia="zh-CN"/>
         </w:rPr>
       </w:pPr>
@@ -105,6 +105,21 @@
           <w:lang w:val="en-US" w:eastAsia="zh-CN"/>
         </w:rPr>
         <w:t>2023年3月11日星期六</w:t>
+      </w:r>
+    </w:p>
+    <w:p>
+      <w:pPr>
+        <w:rPr>
+          <w:rFonts w:hint="default"/>
+          <w:lang w:val="en-US" w:eastAsia="zh-CN"/>
+        </w:rPr>
+      </w:pPr>
+      <w:r>
+        <w:rPr>
+          <w:rFonts w:hint="eastAsia"/>
+          <w:lang w:val="en-US" w:eastAsia="zh-CN"/>
+        </w:rPr>
+        <w:t>感觉这天还不错欸</w:t>
       </w:r>
       <w:bookmarkStart w:id="0" w:name="_GoBack"/>
       <w:bookmarkEnd w:id="0"/>

--- a/readme.docx
+++ b/readme.docx
@@ -119,11 +119,18 @@
           <w:rFonts w:hint="eastAsia"/>
           <w:lang w:val="en-US" w:eastAsia="zh-CN"/>
         </w:rPr>
-        <w:t>感觉这天还不错欸</w:t>
+        <w:t>感觉这天还不错欸，</w:t>
       </w:r>
       <w:bookmarkStart w:id="0" w:name="_GoBack"/>
-      <w:bookmarkEnd w:id="0"/>
+      <w:r>
+        <w:rPr>
+          <w:rFonts w:hint="eastAsia"/>
+          <w:lang w:val="en-US" w:eastAsia="zh-CN"/>
+        </w:rPr>
+        <w:t>那就去放飞自我</w:t>
+      </w:r>
     </w:p>
+    <w:bookmarkEnd w:id="0"/>
     <w:sectPr>
       <w:pgSz w:w="11906" w:h="16838"/>
       <w:pgMar w:top="1440" w:right="1800" w:bottom="1440" w:left="1800" w:header="851" w:footer="992" w:gutter="0"/>

--- a/readme.docx
+++ b/readme.docx
@@ -110,6 +110,36 @@
     <w:p>
       <w:pPr>
         <w:rPr>
+          <w:rFonts w:hint="eastAsia"/>
+          <w:lang w:val="en-US" w:eastAsia="zh-CN"/>
+        </w:rPr>
+      </w:pPr>
+      <w:r>
+        <w:rPr>
+          <w:rFonts w:hint="eastAsia"/>
+          <w:lang w:val="en-US" w:eastAsia="zh-CN"/>
+        </w:rPr>
+        <w:t>感觉这天还不错欸，那就去放飞自我</w:t>
+      </w:r>
+    </w:p>
+    <w:p>
+      <w:pPr>
+        <w:rPr>
+          <w:rFonts w:hint="eastAsia"/>
+          <w:lang w:val="en-US" w:eastAsia="zh-CN"/>
+        </w:rPr>
+      </w:pPr>
+      <w:r>
+        <w:rPr>
+          <w:rFonts w:hint="eastAsia"/>
+          <w:lang w:val="en-US" w:eastAsia="zh-CN"/>
+        </w:rPr>
+        <w:t>2023年3月22日星期三</w:t>
+      </w:r>
+    </w:p>
+    <w:p>
+      <w:pPr>
+        <w:rPr>
           <w:rFonts w:hint="default"/>
           <w:lang w:val="en-US" w:eastAsia="zh-CN"/>
         </w:rPr>
@@ -119,18 +149,11 @@
           <w:rFonts w:hint="eastAsia"/>
           <w:lang w:val="en-US" w:eastAsia="zh-CN"/>
         </w:rPr>
-        <w:t>感觉这天还不错欸，</w:t>
+        <w:t>今天又是晚课，真的烦</w:t>
       </w:r>
       <w:bookmarkStart w:id="0" w:name="_GoBack"/>
-      <w:r>
-        <w:rPr>
-          <w:rFonts w:hint="eastAsia"/>
-          <w:lang w:val="en-US" w:eastAsia="zh-CN"/>
-        </w:rPr>
-        <w:t>那就去放飞自我</w:t>
-      </w:r>
-    </w:p>
-    <w:bookmarkEnd w:id="0"/>
+      <w:bookmarkEnd w:id="0"/>
+    </w:p>
     <w:sectPr>
       <w:pgSz w:w="11906" w:h="16838"/>
       <w:pgMar w:top="1440" w:right="1800" w:bottom="1440" w:left="1800" w:header="851" w:footer="992" w:gutter="0"/>
@@ -217,7 +240,7 @@
     <w:lsdException w:qFormat="1" w:unhideWhenUsed="0" w:uiPriority="0" w:semiHidden="0" w:name="Title"/>
     <w:lsdException w:unhideWhenUsed="0" w:uiPriority="0" w:semiHidden="0" w:name="Closing"/>
     <w:lsdException w:unhideWhenUsed="0" w:uiPriority="0" w:semiHidden="0" w:name="Signature"/>
-    <w:lsdException w:unhideWhenUsed="0" w:uiPriority="0" w:name="Default Paragraph Font"/>
+    <w:lsdException w:qFormat="1" w:unhideWhenUsed="0" w:uiPriority="0" w:name="Default Paragraph Font"/>
     <w:lsdException w:unhideWhenUsed="0" w:uiPriority="0" w:semiHidden="0" w:name="Body Text"/>
     <w:lsdException w:unhideWhenUsed="0" w:uiPriority="0" w:semiHidden="0" w:name="Body Text Indent"/>
     <w:lsdException w:unhideWhenUsed="0" w:uiPriority="0" w:semiHidden="0" w:name="List Continue"/>
@@ -420,6 +443,7 @@
   <w:style w:type="character" w:default="1" w:styleId="3">
     <w:name w:val="Default Paragraph Font"/>
     <w:semiHidden/>
+    <w:qFormat/>
     <w:uiPriority w:val="0"/>
   </w:style>
   <w:style w:type="table" w:default="1" w:styleId="2">

--- a/readme.docx
+++ b/readme.docx
@@ -149,7 +149,7 @@
           <w:rFonts w:hint="eastAsia"/>
           <w:lang w:val="en-US" w:eastAsia="zh-CN"/>
         </w:rPr>
-        <w:t>今天又是晚课，真的烦</w:t>
+        <w:t>今天又是晚课，真的烦，真的气死</w:t>
       </w:r>
       <w:bookmarkStart w:id="0" w:name="_GoBack"/>
       <w:bookmarkEnd w:id="0"/>

--- a/readme.docx
+++ b/readme.docx
@@ -149,7 +149,7 @@
           <w:rFonts w:hint="eastAsia"/>
           <w:lang w:val="en-US" w:eastAsia="zh-CN"/>
         </w:rPr>
-        <w:t>今天又是晚课，真的烦</w:t>
+        <w:t>今天又是晚课，真的烦，真的气死。</w:t>
       </w:r>
       <w:bookmarkStart w:id="0" w:name="_GoBack"/>
       <w:bookmarkEnd w:id="0"/>

--- a/readme.docx
+++ b/readme.docx
@@ -149,10 +149,17 @@
           <w:rFonts w:hint="eastAsia"/>
           <w:lang w:val="en-US" w:eastAsia="zh-CN"/>
         </w:rPr>
-        <w:t>今天又是晚课，真的烦，真的气死。</w:t>
+        <w:t>今天又是晚课，真的烦。</w:t>
       </w:r>
       <w:bookmarkStart w:id="0" w:name="_GoBack"/>
       <w:bookmarkEnd w:id="0"/>
+      <w:r>
+        <w:rPr>
+          <w:rFonts w:hint="eastAsia"/>
+          <w:lang w:val="en-US" w:eastAsia="zh-CN"/>
+        </w:rPr>
+        <w:t>真的气死。</w:t>
+      </w:r>
     </w:p>
     <w:sectPr>
       <w:pgSz w:w="11906" w:h="16838"/>
